--- a/assets/CHRIS MARTINEZ-Resume.docx
+++ b/assets/CHRIS MARTINEZ-Resume.docx
@@ -142,7 +142,29 @@
             <w:bdr w:val="none" w:sz="0" w:space="0" w:color="auto" w:frame="1"/>
             <w:shd w:val="clear" w:color="auto" w:fill="FFFFFF"/>
           </w:rPr>
-          <w:t>www.linkedin.com/in/</w:t>
+          <w:t>www.linkedin.com/i</w:t>
+        </w:r>
+        <w:r>
+          <w:rPr>
+            <w:rStyle w:val="Hyperlink"/>
+            <w:rFonts w:cstheme="minorHAnsi"/>
+            <w:bCs/>
+            <w:color w:val="538135" w:themeColor="accent6" w:themeShade="BF"/>
+            <w:bdr w:val="none" w:sz="0" w:space="0" w:color="auto" w:frame="1"/>
+            <w:shd w:val="clear" w:color="auto" w:fill="FFFFFF"/>
+          </w:rPr>
+          <w:t>n</w:t>
+        </w:r>
+        <w:r>
+          <w:rPr>
+            <w:rStyle w:val="Hyperlink"/>
+            <w:rFonts w:cstheme="minorHAnsi"/>
+            <w:bCs/>
+            <w:color w:val="538135" w:themeColor="accent6" w:themeShade="BF"/>
+            <w:bdr w:val="none" w:sz="0" w:space="0" w:color="auto" w:frame="1"/>
+            <w:shd w:val="clear" w:color="auto" w:fill="FFFFFF"/>
+          </w:rPr>
+          <w:t>/</w:t>
         </w:r>
         <w:r>
           <w:rPr>
@@ -228,7 +250,7 @@
       </w:tblGrid>
       <w:tr>
         <w:trPr>
-          <w:trHeight w:val="800"/>
+          <w:trHeight w:val="710"/>
         </w:trPr>
         <w:tc>
           <w:tcPr>
@@ -263,7 +285,6 @@
           </w:tcPr>
           <w:p>
             <w:pPr>
-              <w:spacing w:before="240"/>
               <w:contextualSpacing/>
               <w:jc w:val="center"/>
               <w:rPr>
@@ -274,7 +295,7 @@
             </w:pPr>
             <w:r>
               <w:rPr>
-                <w:color w:val="000000" w:themeColor="text1"/>
+                <w:color w:val="595959" w:themeColor="text1" w:themeTint="A6"/>
                 <w:sz w:val="22"/>
                 <w:szCs w:val="22"/>
               </w:rPr>
@@ -313,28 +334,6 @@
                 <w:sz w:val="22"/>
                 <w:szCs w:val="22"/>
               </w:rPr>
-              <w:t>Relevant</w:t>
-            </w:r>
-          </w:p>
-          <w:p>
-            <w:pPr>
-              <w:contextualSpacing/>
-              <w:rPr>
-                <w:b/>
-                <w:bCs/>
-                <w:color w:val="595959" w:themeColor="text1" w:themeTint="A6"/>
-                <w:sz w:val="24"/>
-                <w:szCs w:val="24"/>
-              </w:rPr>
-            </w:pPr>
-            <w:r>
-              <w:rPr>
-                <w:b/>
-                <w:bCs/>
-                <w:color w:val="0D0D0D" w:themeColor="text1" w:themeTint="F2"/>
-                <w:sz w:val="22"/>
-                <w:szCs w:val="22"/>
-              </w:rPr>
               <w:t>Experience:</w:t>
             </w:r>
           </w:p>
@@ -350,7 +349,7 @@
                 <w:rFonts w:asciiTheme="minorHAnsi" w:hAnsiTheme="minorHAnsi" w:cstheme="minorHAnsi"/>
                 <w:b/>
                 <w:bCs/>
-                <w:color w:val="767171" w:themeColor="background2" w:themeShade="80"/>
+                <w:color w:val="0D0D0D" w:themeColor="text1" w:themeTint="F2"/>
                 <w:sz w:val="22"/>
                 <w:szCs w:val="22"/>
               </w:rPr>
@@ -364,93 +363,53 @@
                 <w:sz w:val="22"/>
                 <w:szCs w:val="22"/>
               </w:rPr>
-              <w:t>11/2022 – PRESENT</w:t>
-            </w:r>
-          </w:p>
-          <w:p>
-            <w:pPr>
-              <w:pStyle w:val="Heading2"/>
-              <w:rPr>
-                <w:rFonts w:asciiTheme="minorHAnsi" w:hAnsiTheme="minorHAnsi" w:cstheme="minorHAnsi"/>
-                <w:b/>
-                <w:bCs/>
-                <w:sz w:val="22"/>
-                <w:szCs w:val="22"/>
-              </w:rPr>
-            </w:pPr>
-            <w:r>
-              <w:rPr>
-                <w:rFonts w:asciiTheme="minorHAnsi" w:hAnsiTheme="minorHAnsi" w:cstheme="minorHAnsi"/>
-                <w:b/>
-                <w:bCs/>
-                <w:sz w:val="22"/>
-                <w:szCs w:val="22"/>
-              </w:rPr>
-              <w:t xml:space="preserve">Project </w:t>
-            </w:r>
-            <w:r>
-              <w:rPr>
-                <w:rFonts w:asciiTheme="minorHAnsi" w:hAnsiTheme="minorHAnsi" w:cstheme="minorHAnsi"/>
-                <w:b/>
-                <w:bCs/>
-                <w:sz w:val="22"/>
-                <w:szCs w:val="22"/>
-              </w:rPr>
-              <w:t>B</w:t>
-            </w:r>
-            <w:r>
-              <w:rPr>
-                <w:rFonts w:asciiTheme="minorHAnsi" w:hAnsiTheme="minorHAnsi" w:cstheme="minorHAnsi"/>
-                <w:b/>
-                <w:bCs/>
-                <w:sz w:val="22"/>
-                <w:szCs w:val="22"/>
-              </w:rPr>
-              <w:t xml:space="preserve">ased </w:t>
-            </w:r>
-            <w:r>
-              <w:rPr>
-                <w:rFonts w:asciiTheme="minorHAnsi" w:hAnsiTheme="minorHAnsi" w:cstheme="minorHAnsi"/>
-                <w:b/>
-                <w:bCs/>
-                <w:sz w:val="22"/>
-                <w:szCs w:val="22"/>
-              </w:rPr>
-              <w:t>E</w:t>
-            </w:r>
-            <w:r>
-              <w:rPr>
-                <w:rFonts w:asciiTheme="minorHAnsi" w:hAnsiTheme="minorHAnsi" w:cstheme="minorHAnsi"/>
-                <w:b/>
-                <w:bCs/>
-                <w:sz w:val="22"/>
-                <w:szCs w:val="22"/>
-              </w:rPr>
-              <w:t xml:space="preserve">mails, </w:t>
-            </w:r>
-            <w:r>
+              <w:t>03/2023 – Present</w:t>
+            </w:r>
+          </w:p>
+          <w:p>
+            <w:pPr>
               <w:rPr>
                 <w:rStyle w:val="SubtleReference"/>
-                <w:rFonts w:asciiTheme="minorHAnsi" w:hAnsiTheme="minorHAnsi" w:cstheme="minorHAnsi"/>
+                <w:rFonts w:cstheme="minorHAnsi"/>
                 <w:b/>
                 <w:bCs/>
                 <w:color w:val="auto"/>
                 <w:sz w:val="22"/>
                 <w:szCs w:val="22"/>
               </w:rPr>
-              <w:t>FULLYLOVE DIGITAL LLC.</w:t>
+            </w:pPr>
+            <w:r>
+              <w:rPr>
+                <w:rFonts w:cstheme="minorHAnsi"/>
+                <w:b/>
+                <w:bCs/>
+                <w:color w:val="C00000"/>
+                <w:sz w:val="22"/>
+                <w:szCs w:val="22"/>
+              </w:rPr>
+              <w:t>Assistant Email Developer</w:t>
+            </w:r>
+            <w:r>
+              <w:rPr>
+                <w:rFonts w:cstheme="minorHAnsi"/>
+                <w:b/>
+                <w:bCs/>
+                <w:sz w:val="22"/>
+                <w:szCs w:val="22"/>
+              </w:rPr>
+              <w:t xml:space="preserve">, </w:t>
             </w:r>
             <w:r>
               <w:rPr>
                 <w:rStyle w:val="SubtleReference"/>
-                <w:rFonts w:asciiTheme="minorHAnsi" w:hAnsiTheme="minorHAnsi" w:cstheme="minorHAnsi"/>
+                <w:rFonts w:cstheme="minorHAnsi"/>
                 <w:b/>
                 <w:bCs/>
-                <w:color w:val="2F5496" w:themeColor="accent1" w:themeShade="BF"/>
-                <w:sz w:val="22"/>
-                <w:szCs w:val="22"/>
-              </w:rPr>
-              <w:t xml:space="preserve"> </w:t>
+                <w:color w:val="auto"/>
+                <w:sz w:val="22"/>
+                <w:szCs w:val="22"/>
+              </w:rPr>
+              <w:t>FULLYLOVE DIGITAL LLC</w:t>
             </w:r>
           </w:p>
           <w:p>
@@ -470,31 +429,55 @@
               <w:rPr>
                 <w:color w:val="000000" w:themeColor="text1"/>
               </w:rPr>
-              <w:t>Hand coded html responsive emails</w:t>
-            </w:r>
-            <w:r>
-              <w:rPr>
-                <w:color w:val="000000" w:themeColor="text1"/>
-              </w:rPr>
-              <w:t xml:space="preserve"> primarily</w:t>
-            </w:r>
-            <w:r>
-              <w:rPr>
-                <w:color w:val="000000" w:themeColor="text1"/>
-              </w:rPr>
-              <w:t xml:space="preserve"> </w:t>
-            </w:r>
-            <w:r>
-              <w:rPr>
-                <w:color w:val="000000" w:themeColor="text1"/>
-              </w:rPr>
-              <w:t>using</w:t>
-            </w:r>
-            <w:r>
-              <w:rPr>
-                <w:color w:val="000000" w:themeColor="text1"/>
-              </w:rPr>
-              <w:t xml:space="preserve"> tables. </w:t>
+              <w:t>Passion and understanding of d</w:t>
+            </w:r>
+            <w:r>
+              <w:rPr>
+                <w:color w:val="000000" w:themeColor="text1"/>
+              </w:rPr>
+              <w:t>igital</w:t>
+            </w:r>
+            <w:r>
+              <w:rPr>
+                <w:color w:val="000000" w:themeColor="text1"/>
+              </w:rPr>
+              <w:t xml:space="preserve"> marketing</w:t>
+            </w:r>
+          </w:p>
+          <w:p>
+            <w:pPr>
+              <w:pStyle w:val="ListParagraph"/>
+              <w:numPr>
+                <w:ilvl w:val="0"/>
+                <w:numId w:val="1"/>
+              </w:numPr>
+              <w:rPr>
+                <w:color w:val="000000" w:themeColor="text1"/>
+              </w:rPr>
+            </w:pPr>
+            <w:r>
+              <w:rPr>
+                <w:color w:val="000000" w:themeColor="text1"/>
+              </w:rPr>
+              <w:t>Self-starter with a strong sense of urgency in tackling challenges. High level of professionalism</w:t>
+            </w:r>
+          </w:p>
+          <w:p>
+            <w:pPr>
+              <w:pStyle w:val="ListParagraph"/>
+              <w:numPr>
+                <w:ilvl w:val="0"/>
+                <w:numId w:val="1"/>
+              </w:numPr>
+              <w:rPr>
+                <w:color w:val="000000" w:themeColor="text1"/>
+              </w:rPr>
+            </w:pPr>
+            <w:r>
+              <w:rPr>
+                <w:color w:val="000000" w:themeColor="text1"/>
+              </w:rPr>
+              <w:t>Attention to detail</w:t>
             </w:r>
           </w:p>
           <w:p>
@@ -514,19 +497,55 @@
               <w:rPr>
                 <w:color w:val="000000" w:themeColor="text1"/>
               </w:rPr>
-              <w:t>Exported assets from FIGMA</w:t>
-            </w:r>
-            <w:r>
-              <w:rPr>
-                <w:color w:val="000000" w:themeColor="text1"/>
-              </w:rPr>
-              <w:t xml:space="preserve"> along with Photoshop for email compositions</w:t>
-            </w:r>
-            <w:r>
-              <w:rPr>
-                <w:color w:val="000000" w:themeColor="text1"/>
-              </w:rPr>
-              <w:t>.</w:t>
+              <w:t>Upload relevant content and setup email campaigns within the email platform</w:t>
+            </w:r>
+          </w:p>
+          <w:p>
+            <w:pPr>
+              <w:pStyle w:val="ListParagraph"/>
+              <w:numPr>
+                <w:ilvl w:val="0"/>
+                <w:numId w:val="1"/>
+              </w:numPr>
+              <w:rPr>
+                <w:color w:val="000000" w:themeColor="text1"/>
+              </w:rPr>
+            </w:pPr>
+            <w:r>
+              <w:rPr>
+                <w:color w:val="000000" w:themeColor="text1"/>
+              </w:rPr>
+              <w:t>Test</w:t>
+            </w:r>
+            <w:r>
+              <w:rPr>
+                <w:color w:val="000000" w:themeColor="text1"/>
+              </w:rPr>
+              <w:t>ed</w:t>
+            </w:r>
+            <w:r>
+              <w:rPr>
+                <w:color w:val="000000" w:themeColor="text1"/>
+              </w:rPr>
+              <w:t xml:space="preserve"> email rendering for consistency across all email clients (Gmail, Outlook, Mobile, etc.)</w:t>
+            </w:r>
+          </w:p>
+          <w:p>
+            <w:pPr>
+              <w:pStyle w:val="ListParagraph"/>
+              <w:numPr>
+                <w:ilvl w:val="0"/>
+                <w:numId w:val="1"/>
+              </w:numPr>
+              <w:rPr>
+                <w:color w:val="000000" w:themeColor="text1"/>
+              </w:rPr>
+            </w:pPr>
+            <w:r>
+              <w:rPr>
+                <w:color w:val="000000" w:themeColor="text1"/>
+              </w:rPr>
+              <w:t>Work calmly in difficult and high-pressure situations</w:t>
             </w:r>
           </w:p>
           <w:p>
@@ -546,25 +565,7 @@
               <w:rPr>
                 <w:color w:val="000000" w:themeColor="text1"/>
               </w:rPr>
-              <w:t>Thorough Email</w:t>
-            </w:r>
-            <w:r>
-              <w:rPr>
-                <w:color w:val="000000" w:themeColor="text1"/>
-              </w:rPr>
-              <w:t xml:space="preserve"> </w:t>
-            </w:r>
-            <w:r>
-              <w:rPr>
-                <w:color w:val="000000" w:themeColor="text1"/>
-              </w:rPr>
-              <w:t>testing with</w:t>
-            </w:r>
-            <w:r>
-              <w:rPr>
-                <w:color w:val="000000" w:themeColor="text1"/>
-              </w:rPr>
-              <w:t xml:space="preserve"> Email on Acid.</w:t>
+              <w:t>Meet deadlines for content publication</w:t>
             </w:r>
           </w:p>
           <w:p>
@@ -584,7 +585,343 @@
               <w:rPr>
                 <w:color w:val="000000" w:themeColor="text1"/>
               </w:rPr>
-              <w:t xml:space="preserve">Exposure the ESP’s such as </w:t>
+              <w:t xml:space="preserve">Exposure to Amp Script. </w:t>
+            </w:r>
+          </w:p>
+        </w:tc>
+      </w:tr>
+      <w:tr>
+        <w:trPr>
+          <w:trHeight w:val="2600"/>
+        </w:trPr>
+        <w:tc>
+          <w:tcPr>
+            <w:tcW w:w="1525" w:type="dxa"/>
+            <w:tcBorders>
+              <w:bottom w:val="single" w:sz="4" w:space="0" w:color="auto"/>
+            </w:tcBorders>
+          </w:tcPr>
+          <w:p>
+            <w:pPr>
+              <w:contextualSpacing/>
+              <w:rPr>
+                <w:b/>
+                <w:bCs/>
+                <w:color w:val="595959" w:themeColor="text1" w:themeTint="A6"/>
+                <w:sz w:val="24"/>
+                <w:szCs w:val="24"/>
+              </w:rPr>
+            </w:pPr>
+            <w:r>
+              <w:rPr>
+                <w:b/>
+                <w:bCs/>
+                <w:color w:val="0D0D0D" w:themeColor="text1" w:themeTint="F2"/>
+                <w:sz w:val="22"/>
+                <w:szCs w:val="22"/>
+              </w:rPr>
+              <w:t>Experience:</w:t>
+            </w:r>
+          </w:p>
+        </w:tc>
+        <w:tc>
+          <w:tcPr>
+            <w:tcW w:w="9270" w:type="dxa"/>
+          </w:tcPr>
+          <w:p>
+            <w:pPr>
+              <w:pStyle w:val="Heading3"/>
+              <w:rPr>
+                <w:rFonts w:asciiTheme="minorHAnsi" w:hAnsiTheme="minorHAnsi" w:cstheme="minorHAnsi"/>
+                <w:b/>
+                <w:bCs/>
+                <w:color w:val="767171" w:themeColor="background2" w:themeShade="80"/>
+                <w:sz w:val="22"/>
+                <w:szCs w:val="22"/>
+              </w:rPr>
+            </w:pPr>
+            <w:r>
+              <w:rPr>
+                <w:rFonts w:asciiTheme="minorHAnsi" w:hAnsiTheme="minorHAnsi" w:cstheme="minorHAnsi"/>
+                <w:b/>
+                <w:bCs/>
+                <w:color w:val="0D0D0D" w:themeColor="text1" w:themeTint="F2"/>
+                <w:sz w:val="22"/>
+                <w:szCs w:val="22"/>
+              </w:rPr>
+              <w:t xml:space="preserve">11/2022 – </w:t>
+            </w:r>
+            <w:r>
+              <w:rPr>
+                <w:rFonts w:asciiTheme="minorHAnsi" w:hAnsiTheme="minorHAnsi" w:cstheme="minorHAnsi"/>
+                <w:b/>
+                <w:bCs/>
+                <w:color w:val="0D0D0D" w:themeColor="text1" w:themeTint="F2"/>
+                <w:sz w:val="22"/>
+                <w:szCs w:val="22"/>
+              </w:rPr>
+              <w:t>3/2023</w:t>
+            </w:r>
+          </w:p>
+          <w:p>
+            <w:pPr>
+              <w:pStyle w:val="Heading2"/>
+              <w:rPr>
+                <w:rFonts w:asciiTheme="minorHAnsi" w:hAnsiTheme="minorHAnsi" w:cstheme="minorHAnsi"/>
+                <w:b/>
+                <w:bCs/>
+                <w:sz w:val="22"/>
+                <w:szCs w:val="22"/>
+              </w:rPr>
+            </w:pPr>
+            <w:r>
+              <w:rPr>
+                <w:rFonts w:asciiTheme="minorHAnsi" w:hAnsiTheme="minorHAnsi" w:cstheme="minorHAnsi"/>
+                <w:b/>
+                <w:bCs/>
+                <w:color w:val="C00000"/>
+                <w:sz w:val="22"/>
+                <w:szCs w:val="22"/>
+              </w:rPr>
+              <w:t>Project Based Emails,</w:t>
+            </w:r>
+            <w:r>
+              <w:rPr>
+                <w:rFonts w:asciiTheme="minorHAnsi" w:hAnsiTheme="minorHAnsi" w:cstheme="minorHAnsi"/>
+                <w:b/>
+                <w:bCs/>
+                <w:sz w:val="22"/>
+                <w:szCs w:val="22"/>
+              </w:rPr>
+              <w:t xml:space="preserve"> </w:t>
+            </w:r>
+            <w:r>
+              <w:rPr>
+                <w:rStyle w:val="SubtleReference"/>
+                <w:rFonts w:asciiTheme="minorHAnsi" w:hAnsiTheme="minorHAnsi" w:cstheme="minorHAnsi"/>
+                <w:b/>
+                <w:bCs/>
+                <w:color w:val="auto"/>
+                <w:sz w:val="22"/>
+                <w:szCs w:val="22"/>
+              </w:rPr>
+              <w:t>FULLYLOVE DIGITAL LLC.</w:t>
+            </w:r>
+            <w:r>
+              <w:rPr>
+                <w:rStyle w:val="SubtleReference"/>
+                <w:rFonts w:asciiTheme="minorHAnsi" w:hAnsiTheme="minorHAnsi" w:cstheme="minorHAnsi"/>
+                <w:b/>
+                <w:bCs/>
+                <w:color w:val="2F5496" w:themeColor="accent1" w:themeShade="BF"/>
+                <w:sz w:val="22"/>
+                <w:szCs w:val="22"/>
+              </w:rPr>
+              <w:t xml:space="preserve"> </w:t>
+            </w:r>
+          </w:p>
+          <w:p>
+            <w:pPr>
+              <w:pStyle w:val="ListParagraph"/>
+              <w:numPr>
+                <w:ilvl w:val="0"/>
+                <w:numId w:val="1"/>
+              </w:numPr>
+              <w:spacing w:before="100" w:beforeAutospacing="1" w:after="100" w:afterAutospacing="1"/>
+              <w:contextualSpacing w:val="0"/>
+              <w:rPr>
+                <w:color w:val="000000" w:themeColor="text1"/>
+              </w:rPr>
+            </w:pPr>
+            <w:r>
+              <w:rPr>
+                <w:color w:val="000000" w:themeColor="text1"/>
+              </w:rPr>
+              <w:t xml:space="preserve">Hand coded </w:t>
+            </w:r>
+            <w:r>
+              <w:rPr>
+                <w:color w:val="000000" w:themeColor="text1"/>
+              </w:rPr>
+              <w:t>HTML</w:t>
+            </w:r>
+            <w:r>
+              <w:rPr>
+                <w:color w:val="000000" w:themeColor="text1"/>
+              </w:rPr>
+              <w:t xml:space="preserve"> responsive emails</w:t>
+            </w:r>
+            <w:r>
+              <w:rPr>
+                <w:color w:val="000000" w:themeColor="text1"/>
+              </w:rPr>
+              <w:t xml:space="preserve"> primarily</w:t>
+            </w:r>
+            <w:r>
+              <w:rPr>
+                <w:color w:val="000000" w:themeColor="text1"/>
+              </w:rPr>
+              <w:t xml:space="preserve"> </w:t>
+            </w:r>
+            <w:r>
+              <w:rPr>
+                <w:color w:val="000000" w:themeColor="text1"/>
+              </w:rPr>
+              <w:t>using</w:t>
+            </w:r>
+            <w:r>
+              <w:rPr>
+                <w:color w:val="000000" w:themeColor="text1"/>
+              </w:rPr>
+              <w:t xml:space="preserve"> tables. </w:t>
+            </w:r>
+          </w:p>
+          <w:p>
+            <w:pPr>
+              <w:pStyle w:val="ListParagraph"/>
+              <w:numPr>
+                <w:ilvl w:val="0"/>
+                <w:numId w:val="1"/>
+              </w:numPr>
+              <w:spacing w:before="100" w:beforeAutospacing="1" w:after="100" w:afterAutospacing="1"/>
+              <w:contextualSpacing w:val="0"/>
+              <w:rPr>
+                <w:color w:val="000000" w:themeColor="text1"/>
+              </w:rPr>
+            </w:pPr>
+            <w:r>
+              <w:rPr>
+                <w:color w:val="000000" w:themeColor="text1"/>
+              </w:rPr>
+              <w:t>C</w:t>
+            </w:r>
+            <w:r>
+              <w:rPr>
+                <w:color w:val="000000" w:themeColor="text1"/>
+              </w:rPr>
+              <w:t>onvert layouts into fully responsive coded emails</w:t>
+            </w:r>
+            <w:r>
+              <w:rPr>
+                <w:color w:val="000000" w:themeColor="text1"/>
+              </w:rPr>
+              <w:t>.</w:t>
+            </w:r>
+          </w:p>
+          <w:p>
+            <w:pPr>
+              <w:pStyle w:val="ListParagraph"/>
+              <w:numPr>
+                <w:ilvl w:val="0"/>
+                <w:numId w:val="1"/>
+              </w:numPr>
+              <w:spacing w:before="100" w:beforeAutospacing="1" w:after="100" w:afterAutospacing="1"/>
+              <w:contextualSpacing w:val="0"/>
+              <w:rPr>
+                <w:color w:val="000000" w:themeColor="text1"/>
+              </w:rPr>
+            </w:pPr>
+            <w:r>
+              <w:rPr>
+                <w:color w:val="000000" w:themeColor="text1"/>
+              </w:rPr>
+              <w:t>Exported assets from FIGMA</w:t>
+            </w:r>
+            <w:r>
+              <w:rPr>
+                <w:color w:val="000000" w:themeColor="text1"/>
+              </w:rPr>
+              <w:t xml:space="preserve"> along with Photoshop for email compositions</w:t>
+            </w:r>
+            <w:r>
+              <w:rPr>
+                <w:color w:val="000000" w:themeColor="text1"/>
+              </w:rPr>
+              <w:t>.</w:t>
+            </w:r>
+          </w:p>
+          <w:p>
+            <w:pPr>
+              <w:pStyle w:val="ListParagraph"/>
+              <w:numPr>
+                <w:ilvl w:val="0"/>
+                <w:numId w:val="1"/>
+              </w:numPr>
+              <w:spacing w:before="100" w:beforeAutospacing="1" w:after="100" w:afterAutospacing="1"/>
+              <w:contextualSpacing w:val="0"/>
+              <w:rPr>
+                <w:color w:val="000000" w:themeColor="text1"/>
+              </w:rPr>
+            </w:pPr>
+            <w:r>
+              <w:rPr>
+                <w:color w:val="000000" w:themeColor="text1"/>
+              </w:rPr>
+              <w:t>Thorough Email</w:t>
+            </w:r>
+            <w:r>
+              <w:rPr>
+                <w:color w:val="000000" w:themeColor="text1"/>
+              </w:rPr>
+              <w:t xml:space="preserve"> </w:t>
+            </w:r>
+            <w:r>
+              <w:rPr>
+                <w:color w:val="000000" w:themeColor="text1"/>
+              </w:rPr>
+              <w:t>testing with</w:t>
+            </w:r>
+            <w:r>
+              <w:rPr>
+                <w:color w:val="000000" w:themeColor="text1"/>
+              </w:rPr>
+              <w:t xml:space="preserve"> Email on Acid.</w:t>
+            </w:r>
+          </w:p>
+          <w:p>
+            <w:pPr>
+              <w:pStyle w:val="ListParagraph"/>
+              <w:numPr>
+                <w:ilvl w:val="0"/>
+                <w:numId w:val="1"/>
+              </w:numPr>
+              <w:spacing w:before="100" w:beforeAutospacing="1" w:after="100" w:afterAutospacing="1"/>
+              <w:contextualSpacing w:val="0"/>
+              <w:rPr>
+                <w:color w:val="000000" w:themeColor="text1"/>
+              </w:rPr>
+            </w:pPr>
+            <w:r>
+              <w:rPr>
+                <w:color w:val="000000" w:themeColor="text1"/>
+              </w:rPr>
+              <w:t xml:space="preserve">Strong </w:t>
+            </w:r>
+            <w:r>
+              <w:rPr>
+                <w:color w:val="000000" w:themeColor="text1"/>
+              </w:rPr>
+              <w:t>knowledge and understanding of Web development tools/technologies such as HTML, CSS, Photoshop and, Dreamweaver.</w:t>
+            </w:r>
+          </w:p>
+          <w:p>
+            <w:pPr>
+              <w:pStyle w:val="ListParagraph"/>
+              <w:numPr>
+                <w:ilvl w:val="0"/>
+                <w:numId w:val="1"/>
+              </w:numPr>
+              <w:spacing w:before="100" w:beforeAutospacing="1" w:after="100" w:afterAutospacing="1"/>
+              <w:contextualSpacing w:val="0"/>
+              <w:rPr>
+                <w:color w:val="000000" w:themeColor="text1"/>
+              </w:rPr>
+            </w:pPr>
+            <w:r>
+              <w:rPr>
+                <w:color w:val="000000" w:themeColor="text1"/>
+              </w:rPr>
+              <w:t xml:space="preserve">ESP’s such as </w:t>
             </w:r>
             <w:r>
               <w:rPr>
@@ -609,6 +946,26 @@
                 <w:color w:val="000000" w:themeColor="text1"/>
               </w:rPr>
               <w:t xml:space="preserve">. </w:t>
+            </w:r>
+          </w:p>
+          <w:p>
+            <w:pPr>
+              <w:pStyle w:val="ListParagraph"/>
+              <w:numPr>
+                <w:ilvl w:val="0"/>
+                <w:numId w:val="1"/>
+              </w:numPr>
+              <w:spacing w:before="100" w:beforeAutospacing="1" w:after="100" w:afterAutospacing="1"/>
+              <w:contextualSpacing w:val="0"/>
+              <w:rPr>
+                <w:color w:val="000000" w:themeColor="text1"/>
+              </w:rPr>
+            </w:pPr>
+            <w:r>
+              <w:rPr>
+                <w:color w:val="000000" w:themeColor="text1"/>
+              </w:rPr>
+              <w:t xml:space="preserve">Exposure to Amp Script. </w:t>
             </w:r>
           </w:p>
           <w:p>
@@ -715,10 +1072,21 @@
                 <w:rFonts w:asciiTheme="minorHAnsi" w:hAnsiTheme="minorHAnsi" w:cstheme="minorHAnsi"/>
                 <w:b/>
                 <w:bCs/>
-                <w:sz w:val="22"/>
-                <w:szCs w:val="22"/>
-              </w:rPr>
-              <w:t>Audio Video Installer,</w:t>
+                <w:color w:val="C00000"/>
+                <w:sz w:val="22"/>
+                <w:szCs w:val="22"/>
+              </w:rPr>
+              <w:t>Audio Video Installer</w:t>
+            </w:r>
+            <w:r>
+              <w:rPr>
+                <w:rFonts w:asciiTheme="minorHAnsi" w:hAnsiTheme="minorHAnsi" w:cstheme="minorHAnsi"/>
+                <w:b/>
+                <w:bCs/>
+                <w:sz w:val="22"/>
+                <w:szCs w:val="22"/>
+              </w:rPr>
+              <w:t>,</w:t>
             </w:r>
             <w:r>
               <w:rPr>
@@ -734,7 +1102,7 @@
                 <w:rFonts w:asciiTheme="minorHAnsi" w:hAnsiTheme="minorHAnsi" w:cstheme="minorHAnsi"/>
                 <w:b/>
                 <w:bCs/>
-                <w:color w:val="2F5496" w:themeColor="accent1" w:themeShade="BF"/>
+                <w:color w:val="000000" w:themeColor="text1"/>
                 <w:sz w:val="22"/>
                 <w:szCs w:val="22"/>
               </w:rPr>
@@ -963,26 +1331,16 @@
                 <w:rFonts w:asciiTheme="minorHAnsi" w:hAnsiTheme="minorHAnsi" w:cstheme="minorHAnsi"/>
                 <w:b/>
                 <w:bCs/>
-                <w:sz w:val="22"/>
-                <w:szCs w:val="22"/>
-              </w:rPr>
-              <w:t>Custom Picture Framer</w:t>
+                <w:color w:val="C00000"/>
+                <w:sz w:val="22"/>
+                <w:szCs w:val="22"/>
+              </w:rPr>
+              <w:t>Custom Picture Framer,</w:t>
             </w:r>
             <w:r>
               <w:rPr>
                 <w:rFonts w:asciiTheme="minorHAnsi" w:hAnsiTheme="minorHAnsi" w:cstheme="minorHAnsi"/>
-                <w:b/>
-                <w:bCs/>
-                <w:color w:val="0D0D0D" w:themeColor="text1" w:themeTint="F2"/>
-                <w:sz w:val="22"/>
-                <w:szCs w:val="22"/>
-              </w:rPr>
-              <w:t>,</w:t>
-            </w:r>
-            <w:r>
-              <w:rPr>
-                <w:rFonts w:asciiTheme="minorHAnsi" w:hAnsiTheme="minorHAnsi" w:cstheme="minorHAnsi"/>
-                <w:color w:val="0D0D0D" w:themeColor="text1" w:themeTint="F2"/>
+                <w:color w:val="C00000"/>
                 <w:sz w:val="22"/>
                 <w:szCs w:val="22"/>
               </w:rPr>
@@ -994,7 +1352,7 @@
                 <w:rFonts w:asciiTheme="minorHAnsi" w:hAnsiTheme="minorHAnsi" w:cstheme="minorHAnsi"/>
                 <w:b/>
                 <w:bCs/>
-                <w:color w:val="C45911" w:themeColor="accent2" w:themeShade="BF"/>
+                <w:color w:val="000000" w:themeColor="text1"/>
                 <w:sz w:val="22"/>
                 <w:szCs w:val="22"/>
               </w:rPr>
@@ -1106,47 +1464,7 @@
         </w:tc>
       </w:tr>
     </w:tbl>
-    <w:p>
-      <w:pPr>
-        <w:pBdr>
-          <w:top w:val="single" w:sz="4" w:space="0" w:color="auto"/>
-        </w:pBdr>
-        <w:spacing w:after="0" w:line="240" w:lineRule="auto"/>
-        <w:contextualSpacing/>
-        <w:rPr>
-          <w:color w:val="595959" w:themeColor="text1" w:themeTint="A6"/>
-          <w:sz w:val="22"/>
-          <w:szCs w:val="22"/>
-        </w:rPr>
-      </w:pPr>
-    </w:p>
-    <w:p>
-      <w:pPr>
-        <w:spacing w:after="0" w:line="240" w:lineRule="auto"/>
-        <w:contextualSpacing/>
-        <w:rPr>
-          <w:color w:val="595959" w:themeColor="text1" w:themeTint="A6"/>
-          <w:sz w:val="22"/>
-          <w:szCs w:val="22"/>
-        </w:rPr>
-      </w:pPr>
-    </w:p>
-    <w:p>
-      <w:pPr>
-        <w:spacing w:after="0" w:line="240" w:lineRule="auto"/>
-        <w:contextualSpacing/>
-        <w:rPr>
-          <w:color w:val="595959" w:themeColor="text1" w:themeTint="A6"/>
-          <w:sz w:val="22"/>
-          <w:szCs w:val="22"/>
-        </w:rPr>
-      </w:pPr>
-    </w:p>
-    <w:p>
-      <w:r>
-        <w:br w:type="page"/>
-      </w:r>
-    </w:p>
+    <w:p/>
     <w:tbl>
       <w:tblPr>
         <w:tblStyle w:val="TableGrid"/>
@@ -1186,7 +1504,6 @@
                 <w:sz w:val="22"/>
                 <w:szCs w:val="22"/>
               </w:rPr>
-              <w:lastRenderedPageBreak/>
               <w:t>Education:</w:t>
             </w:r>
           </w:p>
@@ -1228,25 +1545,17 @@
             </w:pPr>
             <w:r>
               <w:rPr>
-                <w:color w:val="538135" w:themeColor="accent6" w:themeShade="BF"/>
-                <w:sz w:val="22"/>
-                <w:szCs w:val="22"/>
-              </w:rPr>
-              <w:t>GRAPHIC DESIGN COURSE</w:t>
-            </w:r>
-            <w:r>
-              <w:rPr>
-                <w:color w:val="595959" w:themeColor="text1" w:themeTint="A6"/>
-                <w:sz w:val="22"/>
-                <w:szCs w:val="22"/>
-              </w:rPr>
-              <w:t xml:space="preserve">, </w:t>
+                <w:color w:val="000000" w:themeColor="text1"/>
+                <w:sz w:val="22"/>
+                <w:szCs w:val="22"/>
+              </w:rPr>
+              <w:t xml:space="preserve">GRAPHIC DESIGN COURSE, </w:t>
             </w:r>
             <w:r>
               <w:rPr>
                 <w:b/>
                 <w:bCs/>
-                <w:color w:val="ED7D31" w:themeColor="accent2"/>
+                <w:color w:val="000000" w:themeColor="text1"/>
                 <w:sz w:val="22"/>
                 <w:szCs w:val="22"/>
               </w:rPr>
@@ -1314,25 +1623,17 @@
             </w:pPr>
             <w:r>
               <w:rPr>
-                <w:color w:val="538135" w:themeColor="accent6" w:themeShade="BF"/>
-                <w:sz w:val="22"/>
-                <w:szCs w:val="22"/>
-              </w:rPr>
-              <w:t>ANIMATION COURSE</w:t>
-            </w:r>
-            <w:r>
-              <w:rPr>
-                <w:color w:val="595959" w:themeColor="text1" w:themeTint="A6"/>
-                <w:sz w:val="22"/>
-                <w:szCs w:val="22"/>
-              </w:rPr>
-              <w:t xml:space="preserve">, </w:t>
+                <w:color w:val="000000" w:themeColor="text1"/>
+                <w:sz w:val="22"/>
+                <w:szCs w:val="22"/>
+              </w:rPr>
+              <w:t xml:space="preserve">ANIMATION COURSE, </w:t>
             </w:r>
             <w:r>
               <w:rPr>
                 <w:b/>
                 <w:bCs/>
-                <w:color w:val="ED7D31" w:themeColor="accent2"/>
+                <w:color w:val="000000" w:themeColor="text1"/>
                 <w:sz w:val="22"/>
                 <w:szCs w:val="22"/>
               </w:rPr>
@@ -1401,25 +1702,17 @@
             </w:pPr>
             <w:r>
               <w:rPr>
-                <w:color w:val="538135" w:themeColor="accent6" w:themeShade="BF"/>
-                <w:sz w:val="22"/>
-                <w:szCs w:val="22"/>
-              </w:rPr>
-              <w:t>HIGH SCHOOL DIPLOMA</w:t>
-            </w:r>
-            <w:r>
-              <w:rPr>
-                <w:color w:val="595959" w:themeColor="text1" w:themeTint="A6"/>
-                <w:sz w:val="22"/>
-                <w:szCs w:val="22"/>
-              </w:rPr>
-              <w:t xml:space="preserve">, </w:t>
+                <w:color w:val="000000" w:themeColor="text1"/>
+                <w:sz w:val="22"/>
+                <w:szCs w:val="22"/>
+              </w:rPr>
+              <w:t xml:space="preserve">HIGH SCHOOL DIPLOMA, </w:t>
             </w:r>
             <w:r>
               <w:rPr>
                 <w:b/>
                 <w:bCs/>
-                <w:color w:val="C00000"/>
+                <w:color w:val="000000" w:themeColor="text1"/>
                 <w:sz w:val="22"/>
                 <w:szCs w:val="22"/>
               </w:rPr>
@@ -1491,7 +1784,7 @@
               <w:rPr>
                 <w:b/>
                 <w:bCs/>
-                <w:color w:val="1F3864" w:themeColor="accent1" w:themeShade="80"/>
+                <w:color w:val="000000" w:themeColor="text1"/>
                 <w:sz w:val="22"/>
                 <w:szCs w:val="22"/>
               </w:rPr>
@@ -1569,33 +1862,12 @@
             </w:pPr>
             <w:r>
               <w:rPr>
-                <w:rFonts w:cstheme="minorHAnsi"/>
-              </w:rPr>
-              <w:t>Project Management: "Successfully managed the completion of Electric Shuffle</w:t>
-            </w:r>
-            <w:r>
-              <w:rPr>
-                <w:rFonts w:cstheme="minorHAnsi"/>
-              </w:rPr>
-              <w:t>-</w:t>
-            </w:r>
-            <w:r>
-              <w:rPr>
-                <w:rFonts w:cstheme="minorHAnsi"/>
-              </w:rPr>
-              <w:t>Austin, delivering it on time and within budget</w:t>
-            </w:r>
-            <w:r>
-              <w:rPr>
-                <w:rFonts w:cstheme="minorHAnsi"/>
-              </w:rPr>
-              <w:t xml:space="preserve"> while working at FSG</w:t>
-            </w:r>
-            <w:r>
-              <w:rPr>
-                <w:rFonts w:cstheme="minorHAnsi"/>
-              </w:rPr>
-              <w:t>"</w:t>
+                <w:rFonts w:ascii="Segoe UI" w:hAnsi="Segoe UI" w:cs="Segoe UI"/>
+                <w:sz w:val="21"/>
+                <w:szCs w:val="21"/>
+                <w:shd w:val="clear" w:color="auto" w:fill="FFFFFF"/>
+              </w:rPr>
+              <w:t>Assist in providing quality assurance for accurate email coding, configure link tracking when needed; upload HTML/Text content to email platform to ensure best performance in variety of email clients.</w:t>
             </w:r>
           </w:p>
           <w:p>
@@ -1614,49 +1886,25 @@
               <w:rPr>
                 <w:rFonts w:cstheme="minorHAnsi"/>
               </w:rPr>
-              <w:t xml:space="preserve">Leadership: "Led a team of </w:t>
+              <w:t>Project Management: "Successfully managed the completion of Electric Shuffle</w:t>
             </w:r>
             <w:r>
               <w:rPr>
                 <w:rFonts w:cstheme="minorHAnsi"/>
               </w:rPr>
-              <w:t>3</w:t>
+              <w:t>-</w:t>
             </w:r>
             <w:r>
               <w:rPr>
                 <w:rFonts w:cstheme="minorHAnsi"/>
               </w:rPr>
-              <w:t xml:space="preserve"> employees</w:t>
+              <w:t>Austin, delivering it on time and within budget</w:t>
             </w:r>
             <w:r>
               <w:rPr>
                 <w:rFonts w:cstheme="minorHAnsi"/>
               </w:rPr>
-              <w:t xml:space="preserve"> under supervision</w:t>
-            </w:r>
-            <w:r>
-              <w:rPr>
-                <w:rFonts w:cstheme="minorHAnsi"/>
-              </w:rPr>
-              <w:t xml:space="preserve"> </w:t>
-            </w:r>
-            <w:r>
-              <w:rPr>
-                <w:rFonts w:cstheme="minorHAnsi"/>
-              </w:rPr>
-              <w:t>during Electric Shuffle</w:t>
-            </w:r>
-            <w:r>
-              <w:rPr>
-                <w:rFonts w:cstheme="minorHAnsi"/>
-              </w:rPr>
-              <w:t>-</w:t>
-            </w:r>
-            <w:r>
-              <w:rPr>
-                <w:rFonts w:cstheme="minorHAnsi"/>
-              </w:rPr>
-              <w:t>Austin.</w:t>
+              <w:t xml:space="preserve"> while working at FSG</w:t>
             </w:r>
             <w:r>
               <w:rPr>
@@ -1687,6 +1935,73 @@
               <w:rPr>
                 <w:rFonts w:cstheme="minorHAnsi"/>
               </w:rPr>
+              <w:t>3</w:t>
+            </w:r>
+            <w:r>
+              <w:rPr>
+                <w:rFonts w:cstheme="minorHAnsi"/>
+              </w:rPr>
+              <w:t xml:space="preserve"> employees</w:t>
+            </w:r>
+            <w:r>
+              <w:rPr>
+                <w:rFonts w:cstheme="minorHAnsi"/>
+              </w:rPr>
+              <w:t xml:space="preserve"> under supervision</w:t>
+            </w:r>
+            <w:r>
+              <w:rPr>
+                <w:rFonts w:cstheme="minorHAnsi"/>
+              </w:rPr>
+              <w:t xml:space="preserve"> </w:t>
+            </w:r>
+            <w:r>
+              <w:rPr>
+                <w:rFonts w:cstheme="minorHAnsi"/>
+              </w:rPr>
+              <w:t>during Electric Shuffle</w:t>
+            </w:r>
+            <w:r>
+              <w:rPr>
+                <w:rFonts w:cstheme="minorHAnsi"/>
+              </w:rPr>
+              <w:t>-</w:t>
+            </w:r>
+            <w:r>
+              <w:rPr>
+                <w:rFonts w:cstheme="minorHAnsi"/>
+              </w:rPr>
+              <w:t>Austin.</w:t>
+            </w:r>
+            <w:r>
+              <w:rPr>
+                <w:rFonts w:cstheme="minorHAnsi"/>
+              </w:rPr>
+              <w:t>"</w:t>
+            </w:r>
+          </w:p>
+          <w:p>
+            <w:pPr>
+              <w:pStyle w:val="ListParagraph"/>
+              <w:numPr>
+                <w:ilvl w:val="0"/>
+                <w:numId w:val="5"/>
+              </w:numPr>
+              <w:ind w:left="432"/>
+              <w:rPr>
+                <w:rFonts w:cstheme="minorHAnsi"/>
+              </w:rPr>
+            </w:pPr>
+            <w:r>
+              <w:rPr>
+                <w:rFonts w:cstheme="minorHAnsi"/>
+              </w:rPr>
+              <w:t xml:space="preserve">Leadership: "Led a team of </w:t>
+            </w:r>
+            <w:r>
+              <w:rPr>
+                <w:rFonts w:cstheme="minorHAnsi"/>
+              </w:rPr>
               <w:t>4</w:t>
             </w:r>
             <w:r>
@@ -1734,10 +2049,10 @@
           </w:p>
           <w:p>
             <w:pPr>
-              <w:ind w:left="360"/>
+              <w:pStyle w:val="ListParagraph"/>
+              <w:ind w:left="432"/>
               <w:rPr>
                 <w:rFonts w:cstheme="minorHAnsi"/>
-                <w:color w:val="595959" w:themeColor="text1" w:themeTint="A6"/>
               </w:rPr>
             </w:pPr>
           </w:p>
@@ -1758,18 +2073,21 @@
     <w:tbl>
       <w:tblPr>
         <w:tblStyle w:val="TableGrid"/>
-        <w:tblW w:w="0" w:type="auto"/>
+        <w:tblW w:w="10758" w:type="dxa"/>
         <w:tblLook w:val="04A0" w:firstRow="1" w:lastRow="0" w:firstColumn="1" w:lastColumn="0" w:noHBand="0" w:noVBand="1"/>
       </w:tblPr>
       <w:tblGrid>
-        <w:gridCol w:w="2506"/>
+        <w:gridCol w:w="2497"/>
         <w:gridCol w:w="2146"/>
-        <w:gridCol w:w="6138"/>
+        <w:gridCol w:w="6115"/>
       </w:tblGrid>
       <w:tr>
+        <w:trPr>
+          <w:trHeight w:val="260"/>
+        </w:trPr>
         <w:tc>
           <w:tcPr>
-            <w:tcW w:w="4495" w:type="dxa"/>
+            <w:tcW w:w="4643" w:type="dxa"/>
             <w:gridSpan w:val="2"/>
             <w:tcBorders>
               <w:bottom w:val="single" w:sz="4" w:space="0" w:color="auto"/>
@@ -1797,7 +2115,7 @@
         </w:tc>
         <w:tc>
           <w:tcPr>
-            <w:tcW w:w="6191" w:type="dxa"/>
+            <w:tcW w:w="6115" w:type="dxa"/>
             <w:shd w:val="clear" w:color="auto" w:fill="F4B083" w:themeFill="accent2" w:themeFillTint="99"/>
           </w:tcPr>
           <w:p>
@@ -1822,11 +2140,11 @@
       </w:tr>
       <w:tr>
         <w:trPr>
-          <w:trHeight w:val="1439"/>
+          <w:trHeight w:val="1388"/>
         </w:trPr>
         <w:tc>
           <w:tcPr>
-            <w:tcW w:w="2513" w:type="dxa"/>
+            <w:tcW w:w="2497" w:type="dxa"/>
             <w:tcBorders>
               <w:right w:val="nil"/>
             </w:tcBorders>
@@ -1919,7 +2237,7 @@
               <w:ind w:left="504"/>
             </w:pPr>
             <w:r>
-              <w:t>Adobe illustrator</w:t>
+              <w:t>Adobe Photoshop</w:t>
             </w:r>
           </w:p>
           <w:p>
@@ -1932,13 +2250,13 @@
               <w:ind w:left="504"/>
             </w:pPr>
             <w:r>
-              <w:t>Adobe Photoshop</w:t>
+              <w:t>MS Excel</w:t>
             </w:r>
           </w:p>
         </w:tc>
         <w:tc>
           <w:tcPr>
-            <w:tcW w:w="1982" w:type="dxa"/>
+            <w:tcW w:w="2146" w:type="dxa"/>
             <w:tcBorders>
               <w:left w:val="nil"/>
             </w:tcBorders>
@@ -1953,7 +2271,7 @@
               <w:ind w:left="360"/>
             </w:pPr>
             <w:r>
-              <w:t>Exposure to Salesforce Marketing Cloud/MailChimp and Responsys.</w:t>
+              <w:t xml:space="preserve">Salesforce </w:t>
             </w:r>
           </w:p>
           <w:p>
@@ -1966,14 +2284,9 @@
               <w:ind w:left="360"/>
             </w:pPr>
             <w:r>
-              <w:t>CSS/Media queries</w:t>
-            </w:r>
-          </w:p>
-        </w:tc>
-        <w:tc>
-          <w:tcPr>
-            <w:tcW w:w="6191" w:type="dxa"/>
-          </w:tcPr>
+              <w:t>MailChimp</w:t>
+            </w:r>
+          </w:p>
           <w:p>
             <w:pPr>
               <w:pStyle w:val="ListParagraph"/>
@@ -1981,9 +2294,10 @@
                 <w:ilvl w:val="0"/>
                 <w:numId w:val="6"/>
               </w:numPr>
-            </w:pPr>
-            <w:r>
-              <w:t>Fluent In Spanish and English.</w:t>
+              <w:ind w:left="360"/>
+            </w:pPr>
+            <w:r>
+              <w:t>Responsys.</w:t>
             </w:r>
           </w:p>
           <w:p>
@@ -1993,14 +2307,17 @@
                 <w:ilvl w:val="0"/>
                 <w:numId w:val="6"/>
               </w:numPr>
-            </w:pPr>
-            <w:r>
-              <w:t>Quickly adapt to new technologies and concepts</w:t>
-            </w:r>
-            <w:r>
-              <w:t>.</w:t>
-            </w:r>
-          </w:p>
+              <w:ind w:left="360"/>
+            </w:pPr>
+            <w:r>
+              <w:t>CSS/Media queries</w:t>
+            </w:r>
+          </w:p>
+        </w:tc>
+        <w:tc>
+          <w:tcPr>
+            <w:tcW w:w="6115" w:type="dxa"/>
+          </w:tcPr>
           <w:p>
             <w:pPr>
               <w:pStyle w:val="ListParagraph"/>
@@ -2010,7 +2327,7 @@
               </w:numPr>
             </w:pPr>
             <w:r>
-              <w:t>Conflict resolution: Effective conflict resolution and problem-solving skills.</w:t>
+              <w:t>Process-oriented</w:t>
             </w:r>
           </w:p>
           <w:p>
@@ -2022,7 +2339,10 @@
               </w:numPr>
             </w:pPr>
             <w:r>
-              <w:t>Conflict resolution: Effective conflict resolution and problem-solving skills.</w:t>
+              <w:t>Quickly adapt to new technologies and concepts</w:t>
+            </w:r>
+            <w:r>
+              <w:t>.</w:t>
             </w:r>
           </w:p>
           <w:p>
@@ -2034,27 +2354,69 @@
               </w:numPr>
             </w:pPr>
             <w:r>
+              <w:t>Fast and efficient contributor</w:t>
+            </w:r>
+          </w:p>
+          <w:p>
+            <w:pPr>
+              <w:pStyle w:val="ListParagraph"/>
+              <w:numPr>
+                <w:ilvl w:val="0"/>
+                <w:numId w:val="6"/>
+              </w:numPr>
+            </w:pPr>
+            <w:r>
+              <w:t>Conflict resolution: Effective conflict resolution and problem-solving skills.</w:t>
+            </w:r>
+          </w:p>
+          <w:p>
+            <w:pPr>
+              <w:pStyle w:val="ListParagraph"/>
+              <w:numPr>
+                <w:ilvl w:val="0"/>
+                <w:numId w:val="6"/>
+              </w:numPr>
+            </w:pPr>
+            <w:r>
               <w:t>Adaptability: Quick adaptability to changing circumstances or priorities.</w:t>
             </w:r>
+          </w:p>
+          <w:p>
+            <w:pPr>
+              <w:pStyle w:val="ListParagraph"/>
+              <w:numPr>
+                <w:ilvl w:val="0"/>
+                <w:numId w:val="6"/>
+              </w:numPr>
+              <w:rPr>
+                <w:rFonts w:cstheme="minorHAnsi"/>
+              </w:rPr>
+            </w:pPr>
+            <w:r>
+              <w:rPr>
+                <w:rFonts w:cstheme="minorHAnsi"/>
+              </w:rPr>
+              <w:t>A s</w:t>
+            </w:r>
+            <w:r>
+              <w:rPr>
+                <w:rFonts w:cstheme="minorHAnsi"/>
+              </w:rPr>
+              <w:t>trong work ethic, superior attention to detail and advanced organizational, time-management, and work prioritization skills.</w:t>
+            </w:r>
+          </w:p>
+          <w:p>
+            <w:pPr>
+              <w:ind w:left="360"/>
+            </w:pPr>
           </w:p>
         </w:tc>
       </w:tr>
     </w:tbl>
-    <w:p>
-      <w:pPr>
-        <w:spacing w:after="0" w:line="240" w:lineRule="auto"/>
-        <w:contextualSpacing/>
-        <w:rPr>
-          <w:color w:val="595959" w:themeColor="text1" w:themeTint="A6"/>
-          <w:sz w:val="22"/>
-          <w:szCs w:val="22"/>
-        </w:rPr>
-      </w:pPr>
-    </w:p>
     <w:tbl>
       <w:tblPr>
         <w:tblStyle w:val="TableGrid"/>
-        <w:tblpPr w:leftFromText="180" w:rightFromText="180" w:vertAnchor="page" w:horzAnchor="page" w:tblpX="711" w:tblpY="8604"/>
+        <w:tblpPr w:leftFromText="180" w:rightFromText="180" w:vertAnchor="page" w:horzAnchor="margin" w:tblpY="481"/>
         <w:tblOverlap w:val="never"/>
         <w:tblW w:w="10814" w:type="dxa"/>
         <w:tblLook w:val="04A0" w:firstRow="1" w:lastRow="0" w:firstColumn="1" w:lastColumn="0" w:noHBand="0" w:noVBand="1"/>
@@ -2096,6 +2458,7 @@
                 <w:sz w:val="28"/>
                 <w:szCs w:val="28"/>
               </w:rPr>
+              <w:lastRenderedPageBreak/>
               <w:t>PROJECTS:</w:t>
             </w:r>
           </w:p>
@@ -2124,7 +2487,7 @@
                 <w:noProof/>
               </w:rPr>
               <w:drawing>
-                <wp:inline distT="0" distB="0" distL="0" distR="0" wp14:anchorId="7FF6E243" wp14:editId="3D532465">
+                <wp:inline distT="0" distB="0" distL="0" distR="0" wp14:anchorId="7B6376BC" wp14:editId="31CF075A">
                   <wp:extent cx="1380257" cy="1705385"/>
                   <wp:effectExtent l="0" t="0" r="0" b="0"/>
                   <wp:docPr id="5" name="Picture 5"/>
@@ -2196,7 +2559,7 @@
                 <w:szCs w:val="22"/>
               </w:rPr>
               <w:drawing>
-                <wp:inline distT="0" distB="0" distL="0" distR="0" wp14:anchorId="39A7FA81" wp14:editId="7C41E919">
+                <wp:inline distT="0" distB="0" distL="0" distR="0" wp14:anchorId="6E59E7AD" wp14:editId="0A19CBD7">
                   <wp:extent cx="926465" cy="1688465"/>
                   <wp:effectExtent l="0" t="0" r="6985" b="6985"/>
                   <wp:docPr id="6" name="Picture 6"/>
@@ -2265,7 +2628,7 @@
                 <w:szCs w:val="22"/>
               </w:rPr>
               <w:drawing>
-                <wp:inline distT="0" distB="0" distL="0" distR="0" wp14:anchorId="079853CE" wp14:editId="79D3B2B7">
+                <wp:inline distT="0" distB="0" distL="0" distR="0" wp14:anchorId="1AADB17A" wp14:editId="147E5BE8">
                   <wp:extent cx="1048385" cy="1694815"/>
                   <wp:effectExtent l="0" t="0" r="0" b="635"/>
                   <wp:docPr id="7" name="Picture 7"/>
@@ -2331,7 +2694,7 @@
                 <w:noProof/>
               </w:rPr>
               <w:drawing>
-                <wp:inline distT="0" distB="0" distL="0" distR="0" wp14:anchorId="497C0F1D" wp14:editId="375CB675">
+                <wp:inline distT="0" distB="0" distL="0" distR="0" wp14:anchorId="4E988ACD" wp14:editId="4D11CB2A">
                   <wp:extent cx="504883" cy="1684115"/>
                   <wp:effectExtent l="0" t="0" r="9525" b="0"/>
                   <wp:docPr id="4" name="Picture 4"/>
@@ -2749,6 +3112,17 @@
         </w:rPr>
       </w:pPr>
     </w:p>
+    <w:p>
+      <w:pPr>
+        <w:spacing w:after="0" w:line="240" w:lineRule="auto"/>
+        <w:contextualSpacing/>
+        <w:rPr>
+          <w:color w:val="595959" w:themeColor="text1" w:themeTint="A6"/>
+          <w:sz w:val="22"/>
+          <w:szCs w:val="22"/>
+        </w:rPr>
+      </w:pPr>
+    </w:p>
     <w:sectPr>
       <w:pgSz w:w="12240" w:h="15840"/>
       <w:pgMar w:top="720" w:right="720" w:bottom="720" w:left="720" w:header="720" w:footer="720" w:gutter="0"/>
@@ -3101,6 +3475,155 @@
     </w:lvl>
   </w:abstractNum>
   <w:abstractNum w:abstractNumId="3" w15:restartNumberingAfterBreak="0">
+    <w:nsid w:val="2F093644"/>
+    <w:multiLevelType w:val="multilevel"/>
+    <w:tmpl w:val="354C0316"/>
+    <w:lvl w:ilvl="0">
+      <w:start w:val="1"/>
+      <w:numFmt w:val="bullet"/>
+      <w:lvlText w:val=""/>
+      <w:lvlJc w:val="left"/>
+      <w:pPr>
+        <w:tabs>
+          <w:tab w:val="num" w:pos="720"/>
+        </w:tabs>
+        <w:ind w:left="720" w:hanging="360"/>
+      </w:pPr>
+      <w:rPr>
+        <w:rFonts w:ascii="Symbol" w:hAnsi="Symbol" w:hint="default"/>
+        <w:sz w:val="20"/>
+      </w:rPr>
+    </w:lvl>
+    <w:lvl w:ilvl="1" w:tentative="1">
+      <w:start w:val="1"/>
+      <w:numFmt w:val="bullet"/>
+      <w:lvlText w:val=""/>
+      <w:lvlJc w:val="left"/>
+      <w:pPr>
+        <w:tabs>
+          <w:tab w:val="num" w:pos="1440"/>
+        </w:tabs>
+        <w:ind w:left="1440" w:hanging="360"/>
+      </w:pPr>
+      <w:rPr>
+        <w:rFonts w:ascii="Symbol" w:hAnsi="Symbol" w:hint="default"/>
+        <w:sz w:val="20"/>
+      </w:rPr>
+    </w:lvl>
+    <w:lvl w:ilvl="2" w:tentative="1">
+      <w:start w:val="1"/>
+      <w:numFmt w:val="bullet"/>
+      <w:lvlText w:val=""/>
+      <w:lvlJc w:val="left"/>
+      <w:pPr>
+        <w:tabs>
+          <w:tab w:val="num" w:pos="2160"/>
+        </w:tabs>
+        <w:ind w:left="2160" w:hanging="360"/>
+      </w:pPr>
+      <w:rPr>
+        <w:rFonts w:ascii="Symbol" w:hAnsi="Symbol" w:hint="default"/>
+        <w:sz w:val="20"/>
+      </w:rPr>
+    </w:lvl>
+    <w:lvl w:ilvl="3" w:tentative="1">
+      <w:start w:val="1"/>
+      <w:numFmt w:val="bullet"/>
+      <w:lvlText w:val=""/>
+      <w:lvlJc w:val="left"/>
+      <w:pPr>
+        <w:tabs>
+          <w:tab w:val="num" w:pos="2880"/>
+        </w:tabs>
+        <w:ind w:left="2880" w:hanging="360"/>
+      </w:pPr>
+      <w:rPr>
+        <w:rFonts w:ascii="Symbol" w:hAnsi="Symbol" w:hint="default"/>
+        <w:sz w:val="20"/>
+      </w:rPr>
+    </w:lvl>
+    <w:lvl w:ilvl="4" w:tentative="1">
+      <w:start w:val="1"/>
+      <w:numFmt w:val="bullet"/>
+      <w:lvlText w:val=""/>
+      <w:lvlJc w:val="left"/>
+      <w:pPr>
+        <w:tabs>
+          <w:tab w:val="num" w:pos="3600"/>
+        </w:tabs>
+        <w:ind w:left="3600" w:hanging="360"/>
+      </w:pPr>
+      <w:rPr>
+        <w:rFonts w:ascii="Symbol" w:hAnsi="Symbol" w:hint="default"/>
+        <w:sz w:val="20"/>
+      </w:rPr>
+    </w:lvl>
+    <w:lvl w:ilvl="5" w:tentative="1">
+      <w:start w:val="1"/>
+      <w:numFmt w:val="bullet"/>
+      <w:lvlText w:val=""/>
+      <w:lvlJc w:val="left"/>
+      <w:pPr>
+        <w:tabs>
+          <w:tab w:val="num" w:pos="4320"/>
+        </w:tabs>
+        <w:ind w:left="4320" w:hanging="360"/>
+      </w:pPr>
+      <w:rPr>
+        <w:rFonts w:ascii="Symbol" w:hAnsi="Symbol" w:hint="default"/>
+        <w:sz w:val="20"/>
+      </w:rPr>
+    </w:lvl>
+    <w:lvl w:ilvl="6" w:tentative="1">
+      <w:start w:val="1"/>
+      <w:numFmt w:val="bullet"/>
+      <w:lvlText w:val=""/>
+      <w:lvlJc w:val="left"/>
+      <w:pPr>
+        <w:tabs>
+          <w:tab w:val="num" w:pos="5040"/>
+        </w:tabs>
+        <w:ind w:left="5040" w:hanging="360"/>
+      </w:pPr>
+      <w:rPr>
+        <w:rFonts w:ascii="Symbol" w:hAnsi="Symbol" w:hint="default"/>
+        <w:sz w:val="20"/>
+      </w:rPr>
+    </w:lvl>
+    <w:lvl w:ilvl="7" w:tentative="1">
+      <w:start w:val="1"/>
+      <w:numFmt w:val="bullet"/>
+      <w:lvlText w:val=""/>
+      <w:lvlJc w:val="left"/>
+      <w:pPr>
+        <w:tabs>
+          <w:tab w:val="num" w:pos="5760"/>
+        </w:tabs>
+        <w:ind w:left="5760" w:hanging="360"/>
+      </w:pPr>
+      <w:rPr>
+        <w:rFonts w:ascii="Symbol" w:hAnsi="Symbol" w:hint="default"/>
+        <w:sz w:val="20"/>
+      </w:rPr>
+    </w:lvl>
+    <w:lvl w:ilvl="8" w:tentative="1">
+      <w:start w:val="1"/>
+      <w:numFmt w:val="bullet"/>
+      <w:lvlText w:val=""/>
+      <w:lvlJc w:val="left"/>
+      <w:pPr>
+        <w:tabs>
+          <w:tab w:val="num" w:pos="6480"/>
+        </w:tabs>
+        <w:ind w:left="6480" w:hanging="360"/>
+      </w:pPr>
+      <w:rPr>
+        <w:rFonts w:ascii="Symbol" w:hAnsi="Symbol" w:hint="default"/>
+        <w:sz w:val="20"/>
+      </w:rPr>
+    </w:lvl>
+  </w:abstractNum>
+  <w:abstractNum w:abstractNumId="4" w15:restartNumberingAfterBreak="0">
     <w:nsid w:val="36094186"/>
     <w:multiLevelType w:val="hybridMultilevel"/>
     <w:tmpl w:val="F4087AFC"/>
@@ -3213,7 +3736,7 @@
       </w:rPr>
     </w:lvl>
   </w:abstractNum>
-  <w:abstractNum w:abstractNumId="4" w15:restartNumberingAfterBreak="0">
+  <w:abstractNum w:abstractNumId="5" w15:restartNumberingAfterBreak="0">
     <w:nsid w:val="5E3866D4"/>
     <w:multiLevelType w:val="hybridMultilevel"/>
     <w:tmpl w:val="15A0F6FC"/>
@@ -3326,7 +3849,7 @@
       </w:rPr>
     </w:lvl>
   </w:abstractNum>
-  <w:abstractNum w:abstractNumId="5" w15:restartNumberingAfterBreak="0">
+  <w:abstractNum w:abstractNumId="6" w15:restartNumberingAfterBreak="0">
     <w:nsid w:val="6638354B"/>
     <w:multiLevelType w:val="hybridMultilevel"/>
     <w:tmpl w:val="C8F879F6"/>
@@ -3443,19 +3966,22 @@
     <w:abstractNumId w:val="1"/>
   </w:num>
   <w:num w:numId="2" w16cid:durableId="241573508">
-    <w:abstractNumId w:val="4"/>
+    <w:abstractNumId w:val="5"/>
   </w:num>
   <w:num w:numId="3" w16cid:durableId="981619566">
-    <w:abstractNumId w:val="5"/>
+    <w:abstractNumId w:val="6"/>
   </w:num>
   <w:num w:numId="4" w16cid:durableId="1826237702">
-    <w:abstractNumId w:val="3"/>
+    <w:abstractNumId w:val="4"/>
   </w:num>
   <w:num w:numId="5" w16cid:durableId="2071031128">
     <w:abstractNumId w:val="0"/>
   </w:num>
   <w:num w:numId="6" w16cid:durableId="426776384">
     <w:abstractNumId w:val="2"/>
+  </w:num>
+  <w:num w:numId="7" w16cid:durableId="1419860780">
+    <w:abstractNumId w:val="3"/>
   </w:num>
 </w:numbering>
 </file>
@@ -3858,7 +4384,7 @@
   <w:style w:type="paragraph" w:default="1" w:styleId="Normal">
     <w:name w:val="Normal"/>
     <w:qFormat/>
-    <w:rsid w:val="006A081D"/>
+    <w:rsid w:val="004C7125"/>
   </w:style>
   <w:style w:type="paragraph" w:styleId="Heading1">
     <w:name w:val="heading 1"/>
@@ -4593,6 +5119,18 @@
       <w:shd w:val="clear" w:color="auto" w:fill="E1DFDD"/>
     </w:rPr>
   </w:style>
+  <w:style w:type="character" w:styleId="FollowedHyperlink">
+    <w:name w:val="FollowedHyperlink"/>
+    <w:basedOn w:val="DefaultParagraphFont"/>
+    <w:uiPriority w:val="99"/>
+    <w:semiHidden/>
+    <w:unhideWhenUsed/>
+    <w:rsid w:val="00CE64C9"/>
+    <w:rPr>
+      <w:color w:val="954F72" w:themeColor="followedHyperlink"/>
+      <w:u w:val="single"/>
+    </w:rPr>
+  </w:style>
 </w:styles>
 </file>
 
@@ -4706,6 +5244,13 @@
     <w:pitch w:val="variable"/>
     <w:sig w:usb0="00000287" w:usb1="00000000" w:usb2="00000000" w:usb3="00000000" w:csb0="0000009F" w:csb1="00000000"/>
   </w:font>
+  <w:font w:name="Segoe UI">
+    <w:panose1 w:val="020B0502040204020203"/>
+    <w:charset w:val="00"/>
+    <w:family w:val="swiss"/>
+    <w:pitch w:val="variable"/>
+    <w:sig w:usb0="E4002EFF" w:usb1="C000E47F" w:usb2="00000009" w:usb3="00000000" w:csb0="000001FF" w:csb1="00000000"/>
+  </w:font>
 </w:fonts>
 </file>
 
@@ -4725,10 +5270,13 @@
   </w:compat>
   <w:rsids>
     <w:rsidRoot w:val="00AB418D"/>
-    <w:rsid w:val="005439AF"/>
-    <w:rsid w:val="006B167E"/>
     <w:rsid w:val="006F1BD8"/>
+    <w:rsid w:val="00902CA6"/>
+    <w:rsid w:val="009A4BEE"/>
     <w:rsid w:val="00AB418D"/>
+    <w:rsid w:val="00BD0C51"/>
+    <w:rsid w:val="00E55E80"/>
+    <w:rsid w:val="00FB29D1"/>
   </w:rsids>
   <m:mathPr>
     <m:mathFont m:val="Cambria Math"/>
